--- a/space_color_examples/out.docx
+++ b/space_color_examples/out.docx
@@ -3,147 +3,33 @@
 <w:document xmlns:wpc="http://schemas.microsoft.com/office/word/2010/wordprocessingCanvas" xmlns:cx="http://schemas.microsoft.com/office/drawing/2014/chartex" xmlns:cx1="http://schemas.microsoft.com/office/drawing/2015/9/8/chartex" xmlns:cx2="http://schemas.microsoft.com/office/drawing/2015/10/21/chartex" xmlns:cx3="http://schemas.microsoft.com/office/drawing/2016/5/9/chartex" xmlns:cx4="http://schemas.microsoft.com/office/drawing/2016/5/10/chartex" xmlns:cx5="http://schemas.microsoft.com/office/drawing/2016/5/11/chartex" xmlns:cx6="http://schemas.microsoft.com/office/drawing/2016/5/12/chartex" xmlns:cx7="http://schemas.microsoft.com/office/drawing/2016/5/13/chartex" xmlns:cx8="http://schemas.microsoft.com/office/drawing/2016/5/14/chartex" xmlns:mc="http://schemas.openxmlformats.org/markup-compatibility/2006" xmlns:aink="http://schemas.microsoft.com/office/drawing/2016/ink" xmlns:am3d="http://schemas.microsoft.com/office/drawing/2017/model3d" xmlns:o="urn:schemas-microsoft-com:office:office" xmlns:oel="http://schemas.microsoft.com/office/2019/extlst" xmlns:r="http://schemas.openxmlformats.org/officeDocument/2006/relationships" xmlns:m="http://schemas.openxmlformats.org/officeDocument/2006/math" xmlns:v="urn:schemas-microsoft-com:vml" xmlns:wp14="http://schemas.microsoft.com/office/word/2010/wordprocessingDrawing" xmlns:wp="http://schemas.openxmlformats.org/drawingml/2006/wordprocessingDrawing" xmlns:w10="urn:schemas-microsoft-com:office:word" xmlns:w="http://schemas.openxmlformats.org/wordprocessingml/2006/main" xmlns:w14="http://schemas.microsoft.com/office/word/2010/wordml" xmlns:w15="http://schemas.microsoft.com/office/word/2012/wordml" xmlns:w16cex="http://schemas.microsoft.com/office/word/2018/wordml/cex" xmlns:w16cid="http://schemas.microsoft.com/office/word/2016/wordml/cid" xmlns:w16="http://schemas.microsoft.com/office/word/2018/wordml" xmlns:w16sdtdh="http://schemas.microsoft.com/office/word/2020/wordml/sdtdatahash" xmlns:w16se="http://schemas.microsoft.com/office/word/2015/wordml/symex" xmlns:wpg="http://schemas.microsoft.com/office/word/2010/wordprocessingGroup" xmlns:wpi="http://schemas.microsoft.com/office/word/2010/wordprocessingInk" xmlns:wne="http://schemas.microsoft.com/office/word/2006/wordml" xmlns:wps="http://schemas.microsoft.com/office/word/2010/wordprocessingShape" mc:Ignorable="w14 w15 w16se w16cid w16 w16cex w16sdtdh wp14">
   <w:body>
     <w:p>
-      <w:proofErr w:type="spellStart"/>
-      <w:proofErr w:type="spellEnd"/>
-      <w:proofErr w:type="spellStart"/>
-      <w:proofErr w:type="spellEnd"/>
-      <w:proofErr w:type="spellStart"/>
-      <w:proofErr w:type="spellEnd"/>
-      <w:proofErr w:type="spellStart"/>
-      <w:proofErr w:type="spellEnd"/>
-      <w:proofErr w:type="spellStart"/>
-      <w:proofErr w:type="spellEnd"/>
-      <w:proofErr w:type="spellStart"/>
-      <w:proofErr w:type="spellEnd"/>
-      <w:proofErr w:type="spellStart"/>
-      <w:proofErr w:type="spellEnd"/>
-      <w:proofErr w:type="spellStart"/>
-      <w:proofErr w:type="spellEnd"/>
-      <w:proofErr w:type="spellStart"/>
-      <w:proofErr w:type="spellEnd"/>
-      <w:proofErr w:type="spellStart"/>
-      <w:proofErr w:type="spellEnd"/>
-      <w:proofErr w:type="spellStart"/>
-      <w:proofErr w:type="spellEnd"/>
-      <w:proofErr w:type="spellStart"/>
-      <w:proofErr w:type="spellEnd"/>
-      <w:proofErr w:type="spellStart"/>
-      <w:proofErr w:type="spellEnd"/>
-      <w:proofErr w:type="spellStart"/>
-      <w:proofErr w:type="spellEnd"/>
-      <w:proofErr w:type="spellStart"/>
-      <w:proofErr w:type="spellEnd"/>
-      <w:proofErr w:type="spellStart"/>
-      <w:proofErr w:type="spellEnd"/>
-      <w:proofErr w:type="spellStart"/>
-      <w:proofErr w:type="spellEnd"/>
-      <w:proofErr w:type="spellStart"/>
-      <w:proofErr w:type="spellEnd"/>
-      <w:proofErr w:type="spellStart"/>
-      <w:proofErr w:type="spellEnd"/>
-      <w:proofErr w:type="spellStart"/>
-      <w:proofErr w:type="spellEnd"/>
-      <w:proofErr w:type="spellStart"/>
-      <w:proofErr w:type="spellEnd"/>
-      <w:proofErr w:type="spellStart"/>
-      <w:proofErr w:type="spellEnd"/>
-      <w:proofErr w:type="spellStart"/>
-      <w:proofErr w:type="spellEnd"/>
-      <w:proofErr w:type="spellStart"/>
-      <w:proofErr w:type="spellEnd"/>
-      <w:proofErr w:type="spellStart"/>
-      <w:proofErr w:type="spellEnd"/>
-      <w:proofErr w:type="spellStart"/>
-      <w:proofErr w:type="spellEnd"/>
-      <w:proofErr w:type="spellStart"/>
-      <w:proofErr w:type="spellEnd"/>
-      <w:proofErr w:type="spellStart"/>
-      <w:proofErr w:type="spellEnd"/>
-      <w:proofErr w:type="spellStart"/>
-      <w:proofErr w:type="spellEnd"/>
-      <w:proofErr w:type="spellStart"/>
-      <w:proofErr w:type="spellEnd"/>
-      <w:proofErr w:type="spellStart"/>
-      <w:proofErr w:type="spellEnd"/>
-      <w:proofErr w:type="spellStart"/>
-      <w:proofErr w:type="spellEnd"/>
-      <w:proofErr w:type="spellStart"/>
-      <w:proofErr w:type="spellEnd"/>
-      <w:proofErr w:type="spellStart"/>
-      <w:proofErr w:type="spellEnd"/>
-      <w:proofErr w:type="spellStart"/>
-      <w:proofErr w:type="spellEnd"/>
-      <w:proofErr w:type="spellStart"/>
-      <w:proofErr w:type="spellEnd"/>
-      <w:proofErr w:type="spellStart"/>
-      <w:proofErr w:type="spellEnd"/>
-      <w:proofErr w:type="spellStart"/>
-      <w:proofErr w:type="spellEnd"/>
-      <w:proofErr w:type="spellStart"/>
-      <w:proofErr w:type="spellEnd"/>
-      <w:proofErr w:type="spellStart"/>
-      <w:proofErr w:type="spellEnd"/>
-      <w:proofErr w:type="spellStart"/>
-      <w:proofErr w:type="spellEnd"/>
-      <w:proofErr w:type="spellStart"/>
-      <w:proofErr w:type="spellEnd"/>
-      <w:proofErr w:type="spellStart"/>
-      <w:proofErr w:type="spellEnd"/>
-      <w:proofErr w:type="spellStart"/>
-      <w:proofErr w:type="spellEnd"/>
-      <w:proofErr w:type="spellStart"/>
-      <w:proofErr w:type="spellEnd"/>
-      <w:proofErr w:type="spellStart"/>
-      <w:proofErr w:type="spellEnd"/>
-      <w:proofErr w:type="spellStart"/>
-      <w:proofErr w:type="spellEnd"/>
-      <w:proofErr w:type="spellStart"/>
-      <w:proofErr w:type="spellEnd"/>
-      <w:proofErr w:type="spellStart"/>
-      <w:proofErr w:type="spellEnd"/>
-      <w:r>
-        <w:rPr>
-          <w:b/>
-          <w:i/>
-          <w:color w:val="833C0B"/>
-        </w:rPr>
+      <w:r>
+        <w:rPr/>
         <w:t>Lorem</w:t>
       </w:r>
       <w:r>
         <w:rPr>
-          <w:b/>
-          <w:i/>
-          <w:color w:val="F7B498"/>
-        </w:rPr>
-        <w:t xml:space="preserve"> </w:t>
-      </w:r>
-      <w:r>
-        <w:rPr>
-          <w:b/>
-          <w:i/>
-          <w:color w:val="833C0B"/>
-        </w:rPr>
+          <w:color w:val="F4F7F0"/>
+        </w:rPr>
+        <w:t xml:space="preserve"> </w:t>
+      </w:r>
+      <w:r>
+        <w:rPr/>
         <w:t>ipsum</w:t>
       </w:r>
       <w:r>
         <w:rPr>
-          <w:b/>
-          <w:i/>
-          <w:color w:val="AD8689"/>
-        </w:rPr>
-        <w:t xml:space="preserve"> </w:t>
-      </w:r>
-      <w:r>
-        <w:rPr>
-          <w:b/>
-          <w:i/>
-          <w:color w:val="833C0B"/>
-        </w:rPr>
+          <w:color w:val="F7F2F6"/>
+        </w:rPr>
+        <w:t xml:space="preserve"> </w:t>
+      </w:r>
+      <w:r>
+        <w:rPr/>
         <w:t>dolor</w:t>
       </w:r>
       <w:r>
         <w:rPr>
-          <w:color w:val="81F0E4"/>
+          <w:color w:val="FFF6FA"/>
         </w:rPr>
         <w:t xml:space="preserve"> </w:t>
       </w:r>
@@ -152,6 +38,372 @@
         <w:t>sit</w:t>
       </w:r>
       <w:r>
+        <w:rPr>
+          <w:color w:val="F6F5F6"/>
+        </w:rPr>
+        <w:t xml:space="preserve"> </w:t>
+      </w:r>
+      <w:r>
+        <w:rPr/>
+        <w:t>amet,</w:t>
+      </w:r>
+      <w:r>
+        <w:rPr>
+          <w:color w:val="FBF7F4"/>
+        </w:rPr>
+        <w:t xml:space="preserve"> </w:t>
+      </w:r>
+      <w:r>
+        <w:rPr/>
+        <w:t>consectetur</w:t>
+      </w:r>
+      <w:r>
+        <w:rPr>
+          <w:color w:val="F2F0F6"/>
+        </w:rPr>
+        <w:t xml:space="preserve"> </w:t>
+      </w:r>
+      <w:r>
+        <w:rPr/>
+        <w:t>adipiscing</w:t>
+      </w:r>
+      <w:r>
+        <w:rPr>
+          <w:color w:val="FEF6F1"/>
+        </w:rPr>
+        <w:t xml:space="preserve"> </w:t>
+      </w:r>
+      <w:r>
+        <w:rPr/>
+        <w:t>elit.</w:t>
+      </w:r>
+      <w:r>
+        <w:rPr>
+          <w:color w:val="F2F0F7"/>
+        </w:rPr>
+        <w:t xml:space="preserve"> </w:t>
+      </w:r>
+      <w:r>
+        <w:rPr/>
+        <w:t>Sed</w:t>
+      </w:r>
+      <w:r>
+        <w:rPr>
+          <w:color w:val="F3F7F4"/>
+        </w:rPr>
+        <w:t xml:space="preserve"> </w:t>
+      </w:r>
+      <w:r>
+        <w:rPr/>
+        <w:t>pharetra</w:t>
+      </w:r>
+      <w:r>
+        <w:rPr>
+          <w:color w:val="F6F5F6"/>
+        </w:rPr>
+        <w:t xml:space="preserve"> </w:t>
+      </w:r>
+      <w:r>
+        <w:rPr/>
+        <w:t>vulputate</w:t>
+      </w:r>
+      <w:r>
+        <w:rPr>
+          <w:color w:val="F7F6F1"/>
+        </w:rPr>
+        <w:t xml:space="preserve"> </w:t>
+      </w:r>
+      <w:r>
+        <w:rPr/>
+        <w:t>ex</w:t>
+      </w:r>
+      <w:r>
+        <w:rPr>
+          <w:color w:val="F6FEF6"/>
+        </w:rPr>
+        <w:t xml:space="preserve"> </w:t>
+      </w:r>
+      <w:r>
+        <w:rPr/>
+        <w:t>et</w:t>
+      </w:r>
+      <w:r>
+        <w:rPr>
+          <w:color w:val="FFF6F7"/>
+        </w:rPr>
+        <w:t xml:space="preserve"> </w:t>
+      </w:r>
+      <w:r>
+        <w:rPr/>
+        <w:t>tempor.</w:t>
+      </w:r>
+      <w:r>
+        <w:rPr>
+          <w:color w:val="F7F2F6"/>
+        </w:rPr>
+        <w:t xml:space="preserve"> </w:t>
+      </w:r>
+      <w:r>
+        <w:rPr/>
+        <w:t>Vestibulum</w:t>
+      </w:r>
+      <w:r>
+        <w:rPr>
+          <w:color w:val="F1F6F6"/>
+        </w:rPr>
+        <w:t xml:space="preserve"> </w:t>
+      </w:r>
+      <w:r>
+        <w:rPr/>
+        <w:t>imperdiet</w:t>
+      </w:r>
+      <w:r>
+        <w:rPr>
+          <w:color w:val="F6F9F6"/>
+        </w:rPr>
+        <w:t xml:space="preserve"> </w:t>
+      </w:r>
+      <w:r>
+        <w:rPr/>
+        <w:t>orci</w:t>
+      </w:r>
+      <w:r>
+        <w:rPr>
+          <w:color w:val="F5F0F0"/>
+        </w:rPr>
+        <w:t xml:space="preserve"> </w:t>
+      </w:r>
+      <w:r>
+        <w:rPr/>
+        <w:t>ut</w:t>
+      </w:r>
+      <w:r>
+        <w:rPr>
+          <w:color w:val="F00000"/>
+        </w:rPr>
+        <w:t xml:space="preserve"> </w:t>
+      </w:r>
+      <w:r>
+        <w:rPr/>
+        <w:t>finibus</w:t>
+      </w:r>
+      <w:r>
+        <w:rPr/>
+        <w:t xml:space="preserve"> </w:t>
+      </w:r>
+      <w:r>
+        <w:rPr/>
+        <w:t>ullamcorper.</w:t>
+      </w:r>
+      <w:r>
+        <w:rPr/>
+        <w:t xml:space="preserve"> </w:t>
+      </w:r>
+      <w:r>
+        <w:rPr/>
+        <w:t>Pellentesque</w:t>
+      </w:r>
+      <w:r>
+        <w:rPr/>
+        <w:t xml:space="preserve"> </w:t>
+      </w:r>
+      <w:r>
+        <w:rPr/>
+        <w:t>habitant</w:t>
+      </w:r>
+      <w:r>
+        <w:rPr/>
+        <w:t xml:space="preserve"> </w:t>
+      </w:r>
+      <w:r>
+        <w:rPr/>
+        <w:t>morbi</w:t>
+      </w:r>
+      <w:r>
+        <w:rPr/>
+        <w:t xml:space="preserve"> </w:t>
+      </w:r>
+      <w:r>
+        <w:rPr/>
+        <w:t>tristique</w:t>
+      </w:r>
+      <w:r>
+        <w:rPr/>
+        <w:t xml:space="preserve"> </w:t>
+      </w:r>
+      <w:r>
+        <w:rPr/>
+        <w:t>senectus</w:t>
+      </w:r>
+      <w:r>
+        <w:rPr/>
+        <w:t xml:space="preserve"> </w:t>
+      </w:r>
+      <w:r>
+        <w:rPr/>
+        <w:t>et</w:t>
+      </w:r>
+      <w:r>
+        <w:rPr/>
+        <w:t xml:space="preserve"> </w:t>
+      </w:r>
+      <w:r>
+        <w:rPr/>
+        <w:t>netus</w:t>
+      </w:r>
+      <w:r>
+        <w:rPr/>
+        <w:t xml:space="preserve"> </w:t>
+      </w:r>
+      <w:r>
+        <w:rPr/>
+        <w:t>et</w:t>
+      </w:r>
+      <w:r>
+        <w:rPr/>
+        <w:t xml:space="preserve"> </w:t>
+      </w:r>
+      <w:r>
+        <w:rPr/>
+        <w:t>malesuada</w:t>
+      </w:r>
+      <w:r>
+        <w:rPr/>
+        <w:t xml:space="preserve"> </w:t>
+      </w:r>
+      <w:r>
+        <w:rPr/>
+        <w:t>fames</w:t>
+      </w:r>
+      <w:r>
+        <w:rPr/>
+        <w:t xml:space="preserve"> </w:t>
+      </w:r>
+      <w:r>
+        <w:rPr/>
+        <w:t>ac</w:t>
+      </w:r>
+      <w:r>
+        <w:rPr/>
+        <w:t xml:space="preserve"> </w:t>
+      </w:r>
+      <w:r>
+        <w:rPr/>
+        <w:t>turpis</w:t>
+      </w:r>
+      <w:r>
+        <w:rPr/>
+        <w:t xml:space="preserve"> </w:t>
+      </w:r>
+      <w:r>
+        <w:rPr/>
+        <w:t>egestas.</w:t>
+      </w:r>
+      <w:r>
+        <w:rPr/>
+        <w:t xml:space="preserve"> </w:t>
+      </w:r>
+      <w:r>
+        <w:rPr/>
+        <w:t>Praesent</w:t>
+      </w:r>
+      <w:r>
+        <w:rPr/>
+        <w:t xml:space="preserve"> </w:t>
+      </w:r>
+      <w:r>
+        <w:rPr/>
+        <w:t>auctor</w:t>
+      </w:r>
+      <w:r>
+        <w:rPr/>
+        <w:t xml:space="preserve"> </w:t>
+      </w:r>
+      <w:r>
+        <w:rPr/>
+        <w:t>sollicitudin</w:t>
+      </w:r>
+      <w:r>
+        <w:rPr/>
+        <w:t xml:space="preserve"> </w:t>
+      </w:r>
+      <w:r>
+        <w:rPr/>
+        <w:t>arcu,</w:t>
+      </w:r>
+      <w:r>
+        <w:rPr/>
+        <w:t xml:space="preserve"> </w:t>
+      </w:r>
+      <w:r>
+        <w:rPr/>
+        <w:t>ac</w:t>
+      </w:r>
+      <w:r>
+        <w:rPr/>
+        <w:t xml:space="preserve"> </w:t>
+      </w:r>
+      <w:r>
+        <w:rPr/>
+        <w:t>consectetur</w:t>
+      </w:r>
+      <w:r>
+        <w:rPr/>
+        <w:t xml:space="preserve"> </w:t>
+      </w:r>
+      <w:r>
+        <w:rPr/>
+        <w:t>mauris</w:t>
+      </w:r>
+      <w:r>
+        <w:rPr/>
+        <w:t xml:space="preserve"> </w:t>
+      </w:r>
+      <w:r>
+        <w:rPr/>
+        <w:t>consequat</w:t>
+      </w:r>
+      <w:r>
+        <w:rPr/>
+        <w:t xml:space="preserve"> </w:t>
+      </w:r>
+      <w:r>
+        <w:rPr/>
+        <w:t>id.</w:t>
+      </w:r>
+      <w:r>
+        <w:rPr/>
+        <w:t xml:space="preserve"> </w:t>
+      </w:r>
+      <w:r>
+        <w:rPr/>
+        <w:t>Suspendisse</w:t>
+      </w:r>
+      <w:r>
+        <w:rPr/>
+        <w:t xml:space="preserve"> </w:t>
+      </w:r>
+      <w:r>
+        <w:rPr/>
+        <w:t>a</w:t>
+      </w:r>
+      <w:r>
+        <w:rPr/>
+        <w:t xml:space="preserve"> </w:t>
+      </w:r>
+      <w:r>
+        <w:rPr/>
+        <w:t>dui</w:t>
+      </w:r>
+      <w:r>
+        <w:rPr/>
+        <w:t xml:space="preserve"> </w:t>
+      </w:r>
+      <w:r>
+        <w:rPr/>
+        <w:t>sit</w:t>
+      </w:r>
+      <w:r>
         <w:rPr/>
         <w:t xml:space="preserve"> </w:t>
       </w:r>
@@ -161,41 +413,211 @@
       </w:r>
       <w:r>
         <w:rPr/>
-        <w:t>,</w:t>
-      </w:r>
-      <w:r>
-        <w:rPr/>
-        <w:t xml:space="preserve"> </w:t>
-      </w:r>
-      <w:r>
-        <w:rPr/>
-        <w:t>consectetur</w:t>
-      </w:r>
-      <w:r>
-        <w:rPr>
-          <w:color w:val="FF0000"/>
-        </w:rPr>
-        <w:t xml:space="preserve"> </w:t>
-      </w:r>
-      <w:r>
-        <w:rPr/>
-        <w:t>adipiscing</w:t>
-      </w:r>
-      <w:r>
-        <w:rPr/>
-        <w:t xml:space="preserve"> </w:t>
-      </w:r>
-      <w:r>
-        <w:rPr/>
-        <w:t>elit.</w:t>
-      </w:r>
-      <w:r>
-        <w:rPr/>
-        <w:t xml:space="preserve"> </w:t>
-      </w:r>
-      <w:r>
-        <w:rPr/>
-        <w:t>Sed</w:t>
+        <w:t xml:space="preserve"> </w:t>
+      </w:r>
+      <w:r>
+        <w:rPr/>
+        <w:t>augue</w:t>
+      </w:r>
+      <w:r>
+        <w:rPr/>
+        <w:t xml:space="preserve"> </w:t>
+      </w:r>
+      <w:r>
+        <w:rPr/>
+        <w:t>venenatis</w:t>
+      </w:r>
+      <w:r>
+        <w:rPr/>
+        <w:t xml:space="preserve"> </w:t>
+      </w:r>
+      <w:r>
+        <w:rPr/>
+        <w:t>gravida.</w:t>
+      </w:r>
+      <w:r>
+        <w:rPr/>
+        <w:t xml:space="preserve"> </w:t>
+      </w:r>
+      <w:r>
+        <w:rPr/>
+        <w:t>Vestibulum</w:t>
+      </w:r>
+      <w:r>
+        <w:rPr/>
+        <w:t xml:space="preserve"> </w:t>
+      </w:r>
+      <w:r>
+        <w:rPr/>
+        <w:t>sodales</w:t>
+      </w:r>
+      <w:r>
+        <w:rPr/>
+        <w:t xml:space="preserve"> </w:t>
+      </w:r>
+      <w:r>
+        <w:rPr/>
+        <w:t>tempor</w:t>
+      </w:r>
+      <w:r>
+        <w:rPr/>
+        <w:t xml:space="preserve"> </w:t>
+      </w:r>
+      <w:r>
+        <w:rPr/>
+        <w:t>erat,</w:t>
+      </w:r>
+      <w:r>
+        <w:rPr/>
+        <w:t xml:space="preserve"> </w:t>
+      </w:r>
+      <w:r>
+        <w:rPr/>
+        <w:t>et</w:t>
+      </w:r>
+      <w:r>
+        <w:rPr/>
+        <w:t xml:space="preserve"> </w:t>
+      </w:r>
+      <w:r>
+        <w:rPr/>
+        <w:t>cursus</w:t>
+      </w:r>
+      <w:r>
+        <w:rPr/>
+        <w:t xml:space="preserve"> </w:t>
+      </w:r>
+      <w:r>
+        <w:rPr/>
+        <w:t>tellus</w:t>
+      </w:r>
+      <w:r>
+        <w:rPr/>
+        <w:t xml:space="preserve"> </w:t>
+      </w:r>
+      <w:r>
+        <w:rPr/>
+        <w:t>rhoncus</w:t>
+      </w:r>
+      <w:r>
+        <w:rPr/>
+        <w:t xml:space="preserve"> </w:t>
+      </w:r>
+      <w:r>
+        <w:rPr/>
+        <w:t>ut.</w:t>
+      </w:r>
+      <w:r>
+        <w:rPr/>
+        <w:t xml:space="preserve"> </w:t>
+      </w:r>
+      <w:r>
+        <w:rPr/>
+        <w:t>Morbi</w:t>
+      </w:r>
+      <w:r>
+        <w:rPr/>
+        <w:t xml:space="preserve"> </w:t>
+      </w:r>
+      <w:r>
+        <w:rPr/>
+        <w:t>at</w:t>
+      </w:r>
+      <w:r>
+        <w:rPr/>
+        <w:t xml:space="preserve"> </w:t>
+      </w:r>
+      <w:r>
+        <w:rPr/>
+        <w:t>lobortis</w:t>
+      </w:r>
+      <w:r>
+        <w:rPr/>
+        <w:t xml:space="preserve"> </w:t>
+      </w:r>
+      <w:r>
+        <w:rPr/>
+        <w:t>metus.</w:t>
+      </w:r>
+      <w:r>
+        <w:rPr/>
+        <w:t xml:space="preserve"> </w:t>
+      </w:r>
+      <w:r>
+        <w:rPr/>
+        <w:t>Nunc</w:t>
+      </w:r>
+      <w:r>
+        <w:rPr/>
+        <w:t xml:space="preserve"> </w:t>
+      </w:r>
+      <w:r>
+        <w:rPr/>
+        <w:t>gravida</w:t>
+      </w:r>
+      <w:r>
+        <w:rPr/>
+        <w:t xml:space="preserve"> </w:t>
+      </w:r>
+      <w:r>
+        <w:rPr/>
+        <w:t>lorem</w:t>
+      </w:r>
+      <w:r>
+        <w:rPr/>
+        <w:t xml:space="preserve"> </w:t>
+      </w:r>
+      <w:r>
+        <w:rPr/>
+        <w:t>mi,</w:t>
+      </w:r>
+      <w:r>
+        <w:rPr/>
+        <w:t xml:space="preserve"> </w:t>
+      </w:r>
+      <w:r>
+        <w:rPr/>
+        <w:t>eu</w:t>
+      </w:r>
+      <w:r>
+        <w:rPr/>
+        <w:t xml:space="preserve"> </w:t>
+      </w:r>
+      <w:r>
+        <w:rPr/>
+        <w:t>tincidunt</w:t>
+      </w:r>
+      <w:r>
+        <w:rPr/>
+        <w:t xml:space="preserve"> </w:t>
+      </w:r>
+      <w:r>
+        <w:rPr/>
+        <w:t>est</w:t>
+      </w:r>
+      <w:r>
+        <w:rPr/>
+        <w:t xml:space="preserve"> </w:t>
+      </w:r>
+      <w:r>
+        <w:rPr/>
+        <w:t>malesuada</w:t>
+      </w:r>
+      <w:r>
+        <w:rPr/>
+        <w:t xml:space="preserve"> </w:t>
+      </w:r>
+      <w:r>
+        <w:rPr/>
+        <w:t>commodo.</w:t>
+      </w:r>
+      <w:r>
+        <w:rPr/>
+        <w:t xml:space="preserve"> </w:t>
+      </w:r>
+      <w:r>
+        <w:rPr/>
+        <w:t>Vivamus</w:t>
       </w:r>
       <w:r>
         <w:rPr/>
@@ -211,99 +633,215 @@
       </w:r>
       <w:r>
         <w:rPr/>
-        <w:t>suscipit</w:t>
-      </w:r>
-      <w:r>
-        <w:rPr/>
-        <w:t xml:space="preserve"> </w:t>
-      </w:r>
-      <w:r>
-        <w:rPr/>
-        <w:t>tortor</w:t>
-      </w:r>
-      <w:r>
-        <w:rPr/>
-        <w:t>.</w:t>
-      </w:r>
-      <w:r>
-        <w:rPr/>
-        <w:t xml:space="preserve"> </w:t>
-      </w:r>
-      <w:r>
-        <w:rPr/>
-        <w:t>Sed</w:t>
-      </w:r>
-      <w:r>
-        <w:rPr/>
-        <w:t xml:space="preserve"> </w:t>
-      </w:r>
-      <w:r>
-        <w:rPr/>
-        <w:t>sed</w:t>
-      </w:r>
-      <w:r>
-        <w:rPr/>
-        <w:t xml:space="preserve"> </w:t>
-      </w:r>
-      <w:r>
-        <w:rPr/>
-        <w:t>magna</w:t>
-      </w:r>
-      <w:r>
-        <w:rPr/>
-        <w:t xml:space="preserve"> </w:t>
-      </w:r>
-      <w:r>
-        <w:rPr/>
-        <w:t>dapibus</w:t>
-      </w:r>
-      <w:r>
-        <w:rPr/>
-        <w:t>,</w:t>
-      </w:r>
-      <w:r>
-        <w:rPr/>
-        <w:t xml:space="preserve"> </w:t>
-      </w:r>
-      <w:r>
-        <w:rPr/>
-        <w:t>fermentum</w:t>
-      </w:r>
-      <w:r>
-        <w:rPr/>
-        <w:t xml:space="preserve"> </w:t>
-      </w:r>
-      <w:r>
-        <w:rPr/>
-        <w:t>magna</w:t>
-      </w:r>
-      <w:r>
-        <w:rPr/>
-        <w:t xml:space="preserve"> </w:t>
-      </w:r>
-      <w:r>
-        <w:rPr/>
-        <w:t>id,</w:t>
-      </w:r>
-      <w:r>
-        <w:rPr/>
-        <w:t xml:space="preserve"> </w:t>
-      </w:r>
-      <w:r>
-        <w:rPr/>
-        <w:t>molestie</w:t>
-      </w:r>
-      <w:r>
-        <w:rPr/>
-        <w:t xml:space="preserve"> </w:t>
-      </w:r>
-      <w:r>
-        <w:rPr/>
-        <w:t>dolor</w:t>
-      </w:r>
-      <w:r>
-        <w:rPr/>
-        <w:t>.</w:t>
+        <w:t>nunc</w:t>
+      </w:r>
+      <w:r>
+        <w:rPr/>
+        <w:t xml:space="preserve"> </w:t>
+      </w:r>
+      <w:r>
+        <w:rPr/>
+        <w:t>in</w:t>
+      </w:r>
+      <w:r>
+        <w:rPr/>
+        <w:t xml:space="preserve"> </w:t>
+      </w:r>
+      <w:r>
+        <w:rPr/>
+        <w:t>leo</w:t>
+      </w:r>
+      <w:r>
+        <w:rPr/>
+        <w:t xml:space="preserve"> </w:t>
+      </w:r>
+      <w:r>
+        <w:rPr/>
+        <w:t>porta</w:t>
+      </w:r>
+      <w:r>
+        <w:rPr/>
+        <w:t xml:space="preserve"> </w:t>
+      </w:r>
+      <w:r>
+        <w:rPr/>
+        <w:t>condimentum.</w:t>
+      </w:r>
+      <w:r>
+        <w:rPr/>
+        <w:t xml:space="preserve"> </w:t>
+      </w:r>
+      <w:r>
+        <w:rPr/>
+        <w:t>Pellentesque</w:t>
+      </w:r>
+      <w:r>
+        <w:rPr/>
+        <w:t xml:space="preserve"> </w:t>
+      </w:r>
+      <w:r>
+        <w:rPr/>
+        <w:t>aliquam</w:t>
+      </w:r>
+      <w:r>
+        <w:rPr/>
+        <w:t xml:space="preserve"> </w:t>
+      </w:r>
+      <w:r>
+        <w:rPr/>
+        <w:t>ipsum</w:t>
+      </w:r>
+      <w:r>
+        <w:rPr/>
+        <w:t xml:space="preserve"> </w:t>
+      </w:r>
+      <w:r>
+        <w:rPr/>
+        <w:t>in</w:t>
+      </w:r>
+      <w:r>
+        <w:rPr/>
+        <w:t xml:space="preserve"> </w:t>
+      </w:r>
+      <w:r>
+        <w:rPr/>
+        <w:t>diam</w:t>
+      </w:r>
+      <w:r>
+        <w:rPr/>
+        <w:t xml:space="preserve"> </w:t>
+      </w:r>
+      <w:r>
+        <w:rPr/>
+        <w:t>scelerisque</w:t>
+      </w:r>
+      <w:r>
+        <w:rPr/>
+        <w:t xml:space="preserve"> </w:t>
+      </w:r>
+      <w:r>
+        <w:rPr/>
+        <w:t>sodales.</w:t>
+      </w:r>
+      <w:r>
+        <w:rPr/>
+        <w:t xml:space="preserve"> </w:t>
+      </w:r>
+      <w:r>
+        <w:rPr/>
+        <w:t>Mauris</w:t>
+      </w:r>
+      <w:r>
+        <w:rPr/>
+        <w:t xml:space="preserve"> </w:t>
+      </w:r>
+      <w:r>
+        <w:rPr/>
+        <w:t>sodales</w:t>
+      </w:r>
+      <w:r>
+        <w:rPr/>
+        <w:t xml:space="preserve"> </w:t>
+      </w:r>
+      <w:r>
+        <w:rPr/>
+        <w:t>ante</w:t>
+      </w:r>
+      <w:r>
+        <w:rPr/>
+        <w:t xml:space="preserve"> </w:t>
+      </w:r>
+      <w:r>
+        <w:rPr/>
+        <w:t>nunc,</w:t>
+      </w:r>
+      <w:r>
+        <w:rPr/>
+        <w:t xml:space="preserve"> </w:t>
+      </w:r>
+      <w:r>
+        <w:rPr/>
+        <w:t>a</w:t>
+      </w:r>
+      <w:r>
+        <w:rPr/>
+        <w:t xml:space="preserve"> </w:t>
+      </w:r>
+      <w:r>
+        <w:rPr/>
+        <w:t>scelerisque</w:t>
+      </w:r>
+      <w:r>
+        <w:rPr/>
+        <w:t xml:space="preserve"> </w:t>
+      </w:r>
+      <w:r>
+        <w:rPr/>
+        <w:t>turpis</w:t>
+      </w:r>
+      <w:r>
+        <w:rPr/>
+        <w:t xml:space="preserve"> </w:t>
+      </w:r>
+      <w:r>
+        <w:rPr/>
+        <w:t>interdum</w:t>
+      </w:r>
+      <w:r>
+        <w:rPr/>
+        <w:t xml:space="preserve"> </w:t>
+      </w:r>
+      <w:r>
+        <w:rPr/>
+        <w:t>at.</w:t>
+      </w:r>
+      <w:r>
+        <w:rPr/>
+        <w:t xml:space="preserve"> </w:t>
+      </w:r>
+      <w:r>
+        <w:rPr/>
+        <w:t>Proin</w:t>
+      </w:r>
+      <w:r>
+        <w:rPr/>
+        <w:t xml:space="preserve"> </w:t>
+      </w:r>
+      <w:r>
+        <w:rPr/>
+        <w:t>iaculis</w:t>
+      </w:r>
+      <w:r>
+        <w:rPr/>
+        <w:t xml:space="preserve"> </w:t>
+      </w:r>
+      <w:r>
+        <w:rPr/>
+        <w:t>tincidunt</w:t>
+      </w:r>
+      <w:r>
+        <w:rPr/>
+        <w:t xml:space="preserve"> </w:t>
+      </w:r>
+      <w:r>
+        <w:rPr/>
+        <w:t>elit</w:t>
+      </w:r>
+      <w:r>
+        <w:rPr/>
+        <w:t xml:space="preserve"> </w:t>
+      </w:r>
+      <w:r>
+        <w:rPr/>
+        <w:t>at</w:t>
+      </w:r>
+      <w:r>
+        <w:rPr/>
+        <w:t xml:space="preserve"> </w:t>
+      </w:r>
+      <w:r>
+        <w:rPr/>
+        <w:t>venenatis.</w:t>
       </w:r>
       <w:r>
         <w:rPr/>
@@ -319,389 +857,23 @@
       </w:r>
       <w:r>
         <w:rPr/>
-        <w:t>eget</w:t>
-      </w:r>
-      <w:r>
-        <w:rPr/>
-        <w:t xml:space="preserve"> </w:t>
-      </w:r>
-      <w:r>
-        <w:rPr/>
-        <w:t>magna</w:t>
-      </w:r>
-      <w:r>
-        <w:rPr/>
-        <w:t xml:space="preserve"> </w:t>
-      </w:r>
-      <w:r>
-        <w:rPr/>
-        <w:t>lacus</w:t>
-      </w:r>
-      <w:r>
-        <w:rPr/>
-        <w:t>.</w:t>
-      </w:r>
-      <w:r>
-        <w:rPr/>
-        <w:t xml:space="preserve"> </w:t>
-      </w:r>
-      <w:r>
-        <w:rPr/>
-        <w:t>In</w:t>
-      </w:r>
-      <w:r>
-        <w:rPr/>
-        <w:t xml:space="preserve"> </w:t>
-      </w:r>
-      <w:r>
-        <w:rPr/>
-        <w:t>vestibulum</w:t>
-      </w:r>
-      <w:r>
-        <w:rPr/>
-        <w:t xml:space="preserve"> </w:t>
-      </w:r>
-      <w:r>
-        <w:rPr/>
-        <w:t>quam</w:t>
-      </w:r>
-      <w:r>
-        <w:rPr/>
-        <w:t xml:space="preserve"> </w:t>
-      </w:r>
-      <w:r>
-        <w:rPr/>
-        <w:t>neque</w:t>
-      </w:r>
-      <w:r>
-        <w:rPr/>
-        <w:t>,</w:t>
-      </w:r>
-      <w:r>
-        <w:rPr/>
-        <w:t xml:space="preserve"> </w:t>
-      </w:r>
-      <w:r>
-        <w:rPr/>
-        <w:t>in</w:t>
-      </w:r>
-      <w:r>
-        <w:rPr/>
-        <w:t xml:space="preserve"> </w:t>
-      </w:r>
-      <w:r>
-        <w:rPr/>
-        <w:t>aliquet</w:t>
-      </w:r>
-      <w:r>
-        <w:rPr/>
-        <w:t xml:space="preserve"> </w:t>
-      </w:r>
-      <w:r>
-        <w:rPr/>
-        <w:t>leo</w:t>
-      </w:r>
-      <w:r>
-        <w:rPr/>
-        <w:t xml:space="preserve"> </w:t>
-      </w:r>
-      <w:r>
-        <w:rPr/>
-        <w:t>iaculis</w:t>
-      </w:r>
-      <w:r>
-        <w:rPr/>
-        <w:t xml:space="preserve"> </w:t>
-      </w:r>
-      <w:r>
-        <w:rPr/>
-        <w:t>in.</w:t>
-      </w:r>
-      <w:r>
-        <w:rPr/>
-        <w:t xml:space="preserve"> </w:t>
-      </w:r>
-      <w:r>
-        <w:rPr/>
-        <w:t>Sed</w:t>
-      </w:r>
-      <w:r>
-        <w:rPr/>
-        <w:t xml:space="preserve"> </w:t>
-      </w:r>
-      <w:r>
-        <w:rPr/>
-        <w:t>elementum</w:t>
-      </w:r>
-      <w:r>
-        <w:rPr/>
-        <w:t xml:space="preserve"> </w:t>
-      </w:r>
-      <w:r>
-        <w:rPr/>
-        <w:t>sit</w:t>
-      </w:r>
-      <w:r>
-        <w:rPr/>
-        <w:t xml:space="preserve"> </w:t>
-      </w:r>
-      <w:r>
-        <w:rPr/>
-        <w:t>amet</w:t>
-      </w:r>
-      <w:r>
-        <w:rPr/>
-        <w:t xml:space="preserve"> </w:t>
-      </w:r>
-      <w:r>
-        <w:rPr/>
-        <w:t>orci</w:t>
-      </w:r>
-      <w:r>
-        <w:rPr/>
-        <w:t xml:space="preserve"> </w:t>
-      </w:r>
-      <w:r>
-        <w:rPr/>
-        <w:t>quis</w:t>
-      </w:r>
-      <w:r>
-        <w:rPr/>
-        <w:t xml:space="preserve"> </w:t>
-      </w:r>
-      <w:r>
-        <w:rPr/>
-        <w:t>auctor</w:t>
-      </w:r>
-      <w:r>
-        <w:rPr/>
-        <w:t>.</w:t>
-      </w:r>
-      <w:r>
-        <w:rPr/>
-        <w:t xml:space="preserve"> </w:t>
-      </w:r>
-      <w:r>
-        <w:rPr>
-          <w:color w:val="FF0000"/>
-        </w:rPr>
-        <w:t>Mauris</w:t>
-      </w:r>
-      <w:r>
-        <w:rPr>
-          <w:color w:val="FF0000"/>
-        </w:rPr>
-        <w:t xml:space="preserve"> </w:t>
-      </w:r>
-      <w:r>
-        <w:rPr>
-          <w:color w:val="FF0000"/>
-        </w:rPr>
-        <w:t>tellus</w:t>
-      </w:r>
-      <w:r>
-        <w:rPr>
-          <w:color w:val="FF0000"/>
-        </w:rPr>
-        <w:t xml:space="preserve"> </w:t>
-      </w:r>
-      <w:r>
-        <w:rPr>
-          <w:color w:val="FF0000"/>
-        </w:rPr>
-        <w:t>lacus</w:t>
-      </w:r>
-      <w:r>
-        <w:rPr>
-          <w:color w:val="FF0000"/>
-        </w:rPr>
-        <w:t>,</w:t>
-      </w:r>
-      <w:r>
-        <w:rPr>
-          <w:color w:val="FF0000"/>
-        </w:rPr>
-        <w:t xml:space="preserve"> </w:t>
-      </w:r>
-      <w:r>
-        <w:rPr>
-          <w:color w:val="FF0000"/>
-        </w:rPr>
-        <w:t>scelerisque</w:t>
-      </w:r>
-      <w:r>
-        <w:rPr>
-          <w:color w:val="FF0000"/>
-        </w:rPr>
-        <w:t xml:space="preserve"> </w:t>
-      </w:r>
-      <w:r>
-        <w:rPr>
-          <w:color w:val="FF0000"/>
-        </w:rPr>
-        <w:t>eu</w:t>
-      </w:r>
-      <w:r>
-        <w:rPr>
-          <w:color w:val="FF0000"/>
-        </w:rPr>
-        <w:t xml:space="preserve"> </w:t>
-      </w:r>
-      <w:r>
-        <w:rPr>
-          <w:color w:val="FF0000"/>
-        </w:rPr>
-        <w:t>leo</w:t>
-      </w:r>
-      <w:r>
-        <w:rPr>
-          <w:color w:val="FF0000"/>
-        </w:rPr>
-        <w:t xml:space="preserve"> </w:t>
-      </w:r>
-      <w:r>
-        <w:rPr>
-          <w:color w:val="FF0000"/>
-        </w:rPr>
-        <w:t>eget</w:t>
-      </w:r>
-      <w:r>
-        <w:rPr>
-          <w:color w:val="FF0000"/>
-        </w:rPr>
-        <w:t>,</w:t>
-      </w:r>
-      <w:r>
-        <w:rPr>
-          <w:color w:val="FF0000"/>
-        </w:rPr>
-        <w:t xml:space="preserve"> </w:t>
-      </w:r>
-      <w:r>
-        <w:rPr>
-          <w:color w:val="FF0000"/>
-        </w:rPr>
-        <w:t>tristique</w:t>
-      </w:r>
-      <w:r>
-        <w:rPr>
-          <w:color w:val="FF0000"/>
-        </w:rPr>
-        <w:t xml:space="preserve"> </w:t>
-      </w:r>
-      <w:r>
-        <w:rPr>
-          <w:color w:val="FF0000"/>
-        </w:rPr>
-        <w:t>convallis</w:t>
-      </w:r>
-      <w:r>
-        <w:rPr>
-          <w:color w:val="FF0000"/>
-        </w:rPr>
-        <w:t xml:space="preserve"> </w:t>
-      </w:r>
-      <w:r>
-        <w:rPr>
-          <w:color w:val="FF0000"/>
-        </w:rPr>
-        <w:t>purus</w:t>
-      </w:r>
-      <w:r>
-        <w:rPr>
-          <w:color w:val="FF0000"/>
-        </w:rPr>
-        <w:t>.</w:t>
-      </w:r>
-      <w:r>
-        <w:rPr>
-          <w:color w:val="FF0000"/>
-        </w:rPr>
-        <w:t xml:space="preserve"> </w:t>
-      </w:r>
-      <w:r>
-        <w:rPr>
-          <w:color w:val="FF0000"/>
-        </w:rPr>
-        <w:t>Cras</w:t>
-      </w:r>
-      <w:r>
-        <w:rPr>
-          <w:color w:val="FF0000"/>
-        </w:rPr>
-        <w:t xml:space="preserve"> </w:t>
-      </w:r>
-      <w:r>
-        <w:rPr>
-          <w:color w:val="FF0000"/>
-        </w:rPr>
-        <w:t>quis</w:t>
-      </w:r>
-      <w:r>
-        <w:rPr>
-          <w:color w:val="FF0000"/>
-        </w:rPr>
-        <w:t xml:space="preserve"> </w:t>
-      </w:r>
-      <w:r>
-        <w:rPr>
-          <w:color w:val="FF0000"/>
-        </w:rPr>
-        <w:t>pellentesque</w:t>
-      </w:r>
-      <w:r>
-        <w:rPr>
-          <w:color w:val="FF0000"/>
-        </w:rPr>
-        <w:t xml:space="preserve"> </w:t>
-      </w:r>
-      <w:r>
-        <w:rPr>
-          <w:color w:val="FF0000"/>
-        </w:rPr>
-        <w:t>elit.</w:t>
-      </w:r>
-      <w:r>
-        <w:rPr>
-          <w:color w:val="FF0000"/>
-        </w:rPr>
-        <w:t xml:space="preserve"> </w:t>
-      </w:r>
-      <w:r>
-        <w:rPr>
-          <w:color w:val="FF0000"/>
-        </w:rPr>
-        <w:t>Aliquam</w:t>
-      </w:r>
-      <w:r>
-        <w:rPr>
-          <w:color w:val="FF0000"/>
-        </w:rPr>
-        <w:t xml:space="preserve"> </w:t>
-      </w:r>
-      <w:r>
-        <w:rPr>
-          <w:color w:val="FF0000"/>
-        </w:rPr>
-        <w:t>erat</w:t>
-      </w:r>
-      <w:r>
-        <w:rPr>
-          <w:color w:val="FF0000"/>
-        </w:rPr>
-        <w:t xml:space="preserve"> </w:t>
-      </w:r>
-      <w:r>
-        <w:rPr>
-          <w:color w:val="FF0000"/>
-        </w:rPr>
-        <w:t>volutpat</w:t>
-      </w:r>
-      <w:r>
-        <w:rPr>
-          <w:color w:val="FF0000"/>
-        </w:rPr>
-        <w:t>.</w:t>
+        <w:t>et</w:t>
+      </w:r>
+      <w:r>
+        <w:rPr/>
+        <w:t xml:space="preserve"> </w:t>
+      </w:r>
+      <w:r>
+        <w:rPr/>
+        <w:t>feugiat</w:t>
+      </w:r>
+      <w:r>
+        <w:rPr/>
+        <w:t xml:space="preserve"> </w:t>
+      </w:r>
+      <w:r>
+        <w:rPr/>
+        <w:t>libero.</w:t>
       </w:r>
     </w:p>
     <w:sectPr>

--- a/space_color_examples/out.docx
+++ b/space_color_examples/out.docx
@@ -113,7 +113,7 @@
         <w:rPr>
           <w:b/>
           <w:i/>
-          <w:color w:val="F4F6F8"/>
+          <w:color w:val="07395A"/>
         </w:rPr>
         <w:t xml:space="preserve"> </w:t>
       </w:r>
@@ -129,7 +129,7 @@
         <w:rPr>
           <w:b/>
           <w:i/>
-          <w:color w:val="F6F5F6"/>
+          <w:color w:val="2C566B"/>
         </w:rPr>
         <w:t xml:space="preserve"> </w:t>
       </w:r>
@@ -143,7 +143,7 @@
       </w:r>
       <w:r>
         <w:rPr>
-          <w:color w:val="F8F6F5"/>
+          <w:color w:val="055C6B"/>
         </w:rPr>
         <w:t xml:space="preserve"> </w:t>
       </w:r>
@@ -173,7 +173,7 @@
       </w:r>
       <w:r>
         <w:rPr>
-          <w:color w:val="F6FCF6"/>
+          <w:color w:val="374000"/>
         </w:rPr>
         <w:t xml:space="preserve"> </w:t>
       </w:r>
@@ -215,7 +215,7 @@
       </w:r>
       <w:r>
         <w:rPr>
-          <w:color w:val="FFF6FC"/>
+          <w:color w:val="000000"/>
         </w:rPr>
         <w:t xml:space="preserve"> </w:t>
       </w:r>
@@ -236,9 +236,7 @@
         <w:t>Sed</w:t>
       </w:r>
       <w:r>
-        <w:rPr>
-          <w:color w:val="F6FFF6"/>
-        </w:rPr>
+        <w:rPr/>
         <w:t xml:space="preserve"> </w:t>
       </w:r>
       <w:r>
@@ -246,9 +244,7 @@
         <w:t>sed</w:t>
       </w:r>
       <w:r>
-        <w:rPr>
-          <w:color w:val="F8F6F5"/>
-        </w:rPr>
+        <w:rPr/>
         <w:t xml:space="preserve"> </w:t>
       </w:r>
       <w:r>
@@ -256,9 +252,7 @@
         <w:t>magna</w:t>
       </w:r>
       <w:r>
-        <w:rPr>
-          <w:color w:val="F6F8F6"/>
-        </w:rPr>
+        <w:rPr/>
         <w:t xml:space="preserve"> </w:t>
       </w:r>
       <w:r>
@@ -278,9 +272,7 @@
         <w:t>fermentum</w:t>
       </w:r>
       <w:r>
-        <w:rPr>
-          <w:color w:val="F5F0F0"/>
-        </w:rPr>
+        <w:rPr/>
         <w:t xml:space="preserve"> </w:t>
       </w:r>
       <w:r>
@@ -304,9 +296,7 @@
         <w:t>molestie</w:t>
       </w:r>
       <w:r>
-        <w:rPr>
-          <w:color w:val="F00000"/>
-        </w:rPr>
+        <w:rPr/>
         <w:t xml:space="preserve"> </w:t>
       </w:r>
       <w:r>

--- a/space_color_examples/out.docx
+++ b/space_color_examples/out.docx
@@ -152,7 +152,9 @@
         <w:t>sit</w:t>
       </w:r>
       <w:r>
-        <w:rPr/>
+        <w:rPr>
+          <w:color w:val="374000"/>
+        </w:rPr>
         <w:t xml:space="preserve"> </w:t>
       </w:r>
       <w:r>
@@ -164,7 +166,9 @@
         <w:t>,</w:t>
       </w:r>
       <w:r>
-        <w:rPr/>
+        <w:rPr>
+          <w:color w:val="000000"/>
+        </w:rPr>
         <w:t xml:space="preserve"> </w:t>
       </w:r>
       <w:r>
@@ -172,9 +176,7 @@
         <w:t>consectetur</w:t>
       </w:r>
       <w:r>
-        <w:rPr>
-          <w:color w:val="374000"/>
-        </w:rPr>
+        <w:rPr/>
         <w:t xml:space="preserve"> </w:t>
       </w:r>
       <w:r>
@@ -214,9 +216,7 @@
         <w:t>suscipit</w:t>
       </w:r>
       <w:r>
-        <w:rPr>
-          <w:color w:val="000000"/>
-        </w:rPr>
+        <w:rPr/>
         <w:t xml:space="preserve"> </w:t>
       </w:r>
       <w:r>

--- a/space_color_examples/out.docx
+++ b/space_color_examples/out.docx
@@ -113,7 +113,7 @@
         <w:rPr>
           <w:b/>
           <w:i/>
-          <w:color w:val="07395A"/>
+          <w:color w:val="07361A"/>
         </w:rPr>
         <w:t xml:space="preserve"> </w:t>
       </w:r>
@@ -129,7 +129,7 @@
         <w:rPr>
           <w:b/>
           <w:i/>
-          <w:color w:val="2C566B"/>
+          <w:color w:val="2E473B"/>
         </w:rPr>
         <w:t xml:space="preserve"> </w:t>
       </w:r>
@@ -143,7 +143,7 @@
       </w:r>
       <w:r>
         <w:rPr>
-          <w:color w:val="055C6B"/>
+          <w:color w:val="3C406F"/>
         </w:rPr>
         <w:t xml:space="preserve"> </w:t>
       </w:r>
@@ -153,7 +153,7 @@
       </w:r>
       <w:r>
         <w:rPr>
-          <w:color w:val="374000"/>
+          <w:color w:val="35186F"/>
         </w:rPr>
         <w:t xml:space="preserve"> </w:t>
       </w:r>
@@ -167,112 +167,136 @@
       </w:r>
       <w:r>
         <w:rPr>
+          <w:color w:val="274B69"/>
+        </w:rPr>
+        <w:t xml:space="preserve"> </w:t>
+      </w:r>
+      <w:r>
+        <w:rPr/>
+        <w:t>consectetur</w:t>
+      </w:r>
+      <w:r>
+        <w:rPr>
+          <w:color w:val="5C6F10"/>
+        </w:rPr>
+        <w:t xml:space="preserve"> </w:t>
+      </w:r>
+      <w:r>
+        <w:rPr/>
+        <w:t>adipiscing</w:t>
+      </w:r>
+      <w:r>
+        <w:rPr>
+          <w:color w:val="1B2D76"/>
+        </w:rPr>
+        <w:t xml:space="preserve"> </w:t>
+      </w:r>
+      <w:r>
+        <w:rPr/>
+        <w:t>elit.</w:t>
+      </w:r>
+      <w:r>
+        <w:rPr>
+          <w:color w:val="530440"/>
+        </w:rPr>
+        <w:t xml:space="preserve"> </w:t>
+      </w:r>
+      <w:r>
+        <w:rPr/>
+        <w:t>Sed</w:t>
+      </w:r>
+      <w:r>
+        <w:rPr>
+          <w:color w:val="743C48"/>
+        </w:rPr>
+        <w:t xml:space="preserve"> </w:t>
+      </w:r>
+      <w:r>
+        <w:rPr/>
+        <w:t>id</w:t>
+      </w:r>
+      <w:r>
+        <w:rPr>
+          <w:color w:val="0D262B"/>
+        </w:rPr>
+        <w:t xml:space="preserve"> </w:t>
+      </w:r>
+      <w:r>
+        <w:rPr/>
+        <w:t>suscipit</w:t>
+      </w:r>
+      <w:r>
+        <w:rPr>
+          <w:color w:val="4D6865"/>
+        </w:rPr>
+        <w:t xml:space="preserve"> </w:t>
+      </w:r>
+      <w:r>
+        <w:rPr/>
+        <w:t>tortor</w:t>
+      </w:r>
+      <w:r>
+        <w:rPr/>
+        <w:t>.</w:t>
+      </w:r>
+      <w:r>
+        <w:rPr>
+          <w:color w:val="39480D"/>
+        </w:rPr>
+        <w:t xml:space="preserve"> </w:t>
+      </w:r>
+      <w:r>
+        <w:rPr/>
+        <w:t>Sed</w:t>
+      </w:r>
+      <w:r>
+        <w:rPr>
+          <w:color w:val="260B2C"/>
+        </w:rPr>
+        <w:t xml:space="preserve"> </w:t>
+      </w:r>
+      <w:r>
+        <w:rPr/>
+        <w:t>sed</w:t>
+      </w:r>
+      <w:r>
+        <w:rPr>
+          <w:color w:val="407A32"/>
+        </w:rPr>
+        <w:t xml:space="preserve"> </w:t>
+      </w:r>
+      <w:r>
+        <w:rPr/>
+        <w:t>magna</w:t>
+      </w:r>
+      <w:r>
+        <w:rPr>
+          <w:color w:val="1C4D77"/>
+        </w:rPr>
+        <w:t xml:space="preserve"> </w:t>
+      </w:r>
+      <w:r>
+        <w:rPr/>
+        <w:t>dapibus</w:t>
+      </w:r>
+      <w:r>
+        <w:rPr/>
+        <w:t>,</w:t>
+      </w:r>
+      <w:r>
+        <w:rPr>
+          <w:color w:val="3B254A"/>
+        </w:rPr>
+        <w:t xml:space="preserve"> </w:t>
+      </w:r>
+      <w:r>
+        <w:rPr/>
+        <w:t>fermentum</w:t>
+      </w:r>
+      <w:r>
+        <w:rPr>
           <w:color w:val="000000"/>
         </w:rPr>
-        <w:t xml:space="preserve"> </w:t>
-      </w:r>
-      <w:r>
-        <w:rPr/>
-        <w:t>consectetur</w:t>
-      </w:r>
-      <w:r>
-        <w:rPr/>
-        <w:t xml:space="preserve"> </w:t>
-      </w:r>
-      <w:r>
-        <w:rPr/>
-        <w:t>adipiscing</w:t>
-      </w:r>
-      <w:r>
-        <w:rPr/>
-        <w:t xml:space="preserve"> </w:t>
-      </w:r>
-      <w:r>
-        <w:rPr/>
-        <w:t>elit.</w:t>
-      </w:r>
-      <w:r>
-        <w:rPr/>
-        <w:t xml:space="preserve"> </w:t>
-      </w:r>
-      <w:r>
-        <w:rPr/>
-        <w:t>Sed</w:t>
-      </w:r>
-      <w:r>
-        <w:rPr/>
-        <w:t xml:space="preserve"> </w:t>
-      </w:r>
-      <w:r>
-        <w:rPr/>
-        <w:t>id</w:t>
-      </w:r>
-      <w:r>
-        <w:rPr/>
-        <w:t xml:space="preserve"> </w:t>
-      </w:r>
-      <w:r>
-        <w:rPr/>
-        <w:t>suscipit</w:t>
-      </w:r>
-      <w:r>
-        <w:rPr/>
-        <w:t xml:space="preserve"> </w:t>
-      </w:r>
-      <w:r>
-        <w:rPr/>
-        <w:t>tortor</w:t>
-      </w:r>
-      <w:r>
-        <w:rPr/>
-        <w:t>.</w:t>
-      </w:r>
-      <w:r>
-        <w:rPr/>
-        <w:t xml:space="preserve"> </w:t>
-      </w:r>
-      <w:r>
-        <w:rPr/>
-        <w:t>Sed</w:t>
-      </w:r>
-      <w:r>
-        <w:rPr/>
-        <w:t xml:space="preserve"> </w:t>
-      </w:r>
-      <w:r>
-        <w:rPr/>
-        <w:t>sed</w:t>
-      </w:r>
-      <w:r>
-        <w:rPr/>
-        <w:t xml:space="preserve"> </w:t>
-      </w:r>
-      <w:r>
-        <w:rPr/>
-        <w:t>magna</w:t>
-      </w:r>
-      <w:r>
-        <w:rPr/>
-        <w:t xml:space="preserve"> </w:t>
-      </w:r>
-      <w:r>
-        <w:rPr/>
-        <w:t>dapibus</w:t>
-      </w:r>
-      <w:r>
-        <w:rPr/>
-        <w:t>,</w:t>
-      </w:r>
-      <w:r>
-        <w:rPr/>
-        <w:t xml:space="preserve"> </w:t>
-      </w:r>
-      <w:r>
-        <w:rPr/>
-        <w:t>fermentum</w:t>
-      </w:r>
-      <w:r>
-        <w:rPr/>
         <w:t xml:space="preserve"> </w:t>
       </w:r>
       <w:r>
